--- a/reports & notes/Algoritma.docx
+++ b/reports & notes/Algoritma.docx
@@ -2032,6 +2032,7 @@
     <w:qFormat/>
     <w:pPr>
       <w:widowControl/>
+      <w:suppressAutoHyphens w:val="true"/>
       <w:bidi w:val="0"/>
       <w:spacing w:lineRule="auto" w:line="259" w:before="0" w:after="160"/>
       <w:jc w:val="left"/>
